--- a/GITHUB.docx
+++ b/GITHUB.docx
@@ -205,7 +205,6 @@
           <w:lang w:val="en-US" w:eastAsia="zh-CN"/>
         </w:rPr>
       </w:pPr>
-      <w:bookmarkStart w:id="0" w:name="_GoBack"/>
       <w:r>
         <w:rPr>
           <w:sz w:val="21"/>
@@ -275,7 +274,6 @@
           </mc:Fallback>
         </mc:AlternateContent>
       </w:r>
-      <w:bookmarkEnd w:id="0"/>
       <w:r>
         <w:rPr>
           <w:rFonts w:hint="eastAsia"/>
@@ -688,6 +686,57 @@
           <w:lang w:val="en-US" w:eastAsia="zh-CN"/>
         </w:rPr>
       </w:pPr>
+      <w:r>
+        <w:drawing>
+          <wp:anchor distT="0" distB="0" distL="114300" distR="114300" simplePos="0" relativeHeight="251662336" behindDoc="0" locked="0" layoutInCell="1" allowOverlap="1">
+            <wp:simplePos x="0" y="0"/>
+            <wp:positionH relativeFrom="column">
+              <wp:posOffset>2298065</wp:posOffset>
+            </wp:positionH>
+            <wp:positionV relativeFrom="paragraph">
+              <wp:posOffset>233045</wp:posOffset>
+            </wp:positionV>
+            <wp:extent cx="3155950" cy="2035175"/>
+            <wp:effectExtent l="0" t="0" r="6350" b="3175"/>
+            <wp:wrapNone/>
+            <wp:docPr id="6" name="图片 5"/>
+            <wp:cNvGraphicFramePr>
+              <a:graphicFrameLocks xmlns:a="http://schemas.openxmlformats.org/drawingml/2006/main" noChangeAspect="1"/>
+            </wp:cNvGraphicFramePr>
+            <a:graphic xmlns:a="http://schemas.openxmlformats.org/drawingml/2006/main">
+              <a:graphicData uri="http://schemas.openxmlformats.org/drawingml/2006/picture">
+                <pic:pic xmlns:pic="http://schemas.openxmlformats.org/drawingml/2006/picture">
+                  <pic:nvPicPr>
+                    <pic:cNvPr id="6" name="图片 5"/>
+                    <pic:cNvPicPr>
+                      <a:picLocks noChangeAspect="1"/>
+                    </pic:cNvPicPr>
+                  </pic:nvPicPr>
+                  <pic:blipFill>
+                    <a:blip r:embed="rId9"/>
+                    <a:stretch>
+                      <a:fillRect/>
+                    </a:stretch>
+                  </pic:blipFill>
+                  <pic:spPr>
+                    <a:xfrm>
+                      <a:off x="0" y="0"/>
+                      <a:ext cx="3155950" cy="2035175"/>
+                    </a:xfrm>
+                    <a:prstGeom prst="rect">
+                      <a:avLst/>
+                    </a:prstGeom>
+                    <a:noFill/>
+                    <a:ln>
+                      <a:noFill/>
+                    </a:ln>
+                  </pic:spPr>
+                </pic:pic>
+              </a:graphicData>
+            </a:graphic>
+          </wp:anchor>
+        </w:drawing>
+      </w:r>
       <w:r>
         <w:rPr>
           <w:sz w:val="21"/>
@@ -760,57 +809,6 @@
         </mc:AlternateContent>
       </w:r>
       <w:r>
-        <w:drawing>
-          <wp:anchor distT="0" distB="0" distL="114300" distR="114300" simplePos="0" relativeHeight="251662336" behindDoc="0" locked="0" layoutInCell="1" allowOverlap="1">
-            <wp:simplePos x="0" y="0"/>
-            <wp:positionH relativeFrom="column">
-              <wp:posOffset>2245995</wp:posOffset>
-            </wp:positionH>
-            <wp:positionV relativeFrom="paragraph">
-              <wp:posOffset>129540</wp:posOffset>
-            </wp:positionV>
-            <wp:extent cx="3155950" cy="2035175"/>
-            <wp:effectExtent l="0" t="0" r="6350" b="3175"/>
-            <wp:wrapNone/>
-            <wp:docPr id="6" name="图片 5"/>
-            <wp:cNvGraphicFramePr>
-              <a:graphicFrameLocks xmlns:a="http://schemas.openxmlformats.org/drawingml/2006/main" noChangeAspect="1"/>
-            </wp:cNvGraphicFramePr>
-            <a:graphic xmlns:a="http://schemas.openxmlformats.org/drawingml/2006/main">
-              <a:graphicData uri="http://schemas.openxmlformats.org/drawingml/2006/picture">
-                <pic:pic xmlns:pic="http://schemas.openxmlformats.org/drawingml/2006/picture">
-                  <pic:nvPicPr>
-                    <pic:cNvPr id="6" name="图片 5"/>
-                    <pic:cNvPicPr>
-                      <a:picLocks noChangeAspect="1"/>
-                    </pic:cNvPicPr>
-                  </pic:nvPicPr>
-                  <pic:blipFill>
-                    <a:blip r:embed="rId9"/>
-                    <a:stretch>
-                      <a:fillRect/>
-                    </a:stretch>
-                  </pic:blipFill>
-                  <pic:spPr>
-                    <a:xfrm>
-                      <a:off x="0" y="0"/>
-                      <a:ext cx="3155950" cy="2035175"/>
-                    </a:xfrm>
-                    <a:prstGeom prst="rect">
-                      <a:avLst/>
-                    </a:prstGeom>
-                    <a:noFill/>
-                    <a:ln>
-                      <a:noFill/>
-                    </a:ln>
-                  </pic:spPr>
-                </pic:pic>
-              </a:graphicData>
-            </a:graphic>
-          </wp:anchor>
-        </w:drawing>
-      </w:r>
-      <w:r>
         <w:rPr>
           <w:rFonts w:hint="eastAsia"/>
           <w:sz w:val="21"/>
@@ -971,6 +969,241 @@
         <w:ind w:leftChars="0"/>
         <w:rPr>
           <w:rFonts w:hint="eastAsia"/>
+          <w:lang w:val="en-US" w:eastAsia="zh-CN"/>
+        </w:rPr>
+      </w:pPr>
+      <w:r>
+        <w:rPr>
+          <w:rFonts w:hint="eastAsia"/>
+          <w:lang w:val="en-US" w:eastAsia="zh-CN"/>
+        </w:rPr>
+        <w:t xml:space="preserve">当历史记录过多时，分页效果下页：空格 ，上页B ,退出点：q </w:t>
+      </w:r>
+    </w:p>
+    <w:p>
+      <w:pPr>
+        <w:numPr>
+          <w:ilvl w:val="0"/>
+          <w:numId w:val="0"/>
+        </w:numPr>
+        <w:ind w:leftChars="0"/>
+        <w:rPr>
+          <w:rFonts w:hint="default"/>
+          <w:lang w:val="en-US" w:eastAsia="zh-CN"/>
+        </w:rPr>
+      </w:pPr>
+      <w:r>
+        <w:rPr>
+          <w:rFonts w:hint="eastAsia"/>
+          <w:lang w:val="en-US" w:eastAsia="zh-CN"/>
+        </w:rPr>
+        <w:t xml:space="preserve">日志展示模式：git log --pretty=oneline(一页） </w:t>
+      </w:r>
+    </w:p>
+    <w:p>
+      <w:pPr>
+        <w:numPr>
+          <w:ilvl w:val="0"/>
+          <w:numId w:val="1"/>
+        </w:numPr>
+        <w:ind w:left="0" w:leftChars="0" w:firstLine="0" w:firstLineChars="0"/>
+        <w:rPr>
+          <w:rFonts w:hint="default"/>
+          <w:color w:val="auto"/>
+          <w:lang w:val="en-US" w:eastAsia="zh-CN"/>
+        </w:rPr>
+      </w:pPr>
+      <w:r>
+        <w:rPr>
+          <w:rFonts w:hint="eastAsia"/>
+          <w:color w:val="auto"/>
+          <w:lang w:val="en-US" w:eastAsia="zh-CN"/>
+        </w:rPr>
+        <w:t>方式三：简单的日志展示模式：git log --oneline</w:t>
+      </w:r>
+    </w:p>
+    <w:p>
+      <w:pPr>
+        <w:numPr>
+          <w:ilvl w:val="0"/>
+          <w:numId w:val="1"/>
+        </w:numPr>
+        <w:ind w:left="0" w:leftChars="0" w:firstLine="0" w:firstLineChars="0"/>
+        <w:rPr>
+          <w:rFonts w:hint="default"/>
+          <w:color w:val="0000FF"/>
+          <w:lang w:val="en-US" w:eastAsia="zh-CN"/>
+        </w:rPr>
+      </w:pPr>
+      <w:r>
+        <w:rPr>
+          <w:rFonts w:hint="eastAsia"/>
+          <w:color w:val="0000FF"/>
+          <w:lang w:val="en-US" w:eastAsia="zh-CN"/>
+        </w:rPr>
+        <w:t>方式四：git reflog 多了head信息</w:t>
+      </w:r>
+    </w:p>
+    <w:p>
+      <w:pPr>
+        <w:numPr>
+          <w:ilvl w:val="0"/>
+          <w:numId w:val="1"/>
+        </w:numPr>
+        <w:ind w:left="0" w:leftChars="0" w:firstLine="0" w:firstLineChars="0"/>
+        <w:rPr>
+          <w:rFonts w:hint="default"/>
+          <w:color w:val="0000FF"/>
+          <w:lang w:val="en-US" w:eastAsia="zh-CN"/>
+        </w:rPr>
+      </w:pPr>
+      <w:r>
+        <w:rPr>
+          <w:rFonts w:hint="eastAsia"/>
+          <w:color w:val="0000FF"/>
+          <w:lang w:val="en-US" w:eastAsia="zh-CN"/>
+        </w:rPr>
+        <w:t>回退到某个版本 git reset --hard 索引值</w:t>
+      </w:r>
+    </w:p>
+    <w:p>
+      <w:pPr>
+        <w:numPr>
+          <w:ilvl w:val="0"/>
+          <w:numId w:val="0"/>
+        </w:numPr>
+        <w:ind w:leftChars="0"/>
+        <w:rPr>
+          <w:rFonts w:hint="eastAsia"/>
+          <w:color w:val="auto"/>
+          <w:lang w:val="en-US" w:eastAsia="zh-CN"/>
+        </w:rPr>
+      </w:pPr>
+      <w:r>
+        <w:rPr>
+          <w:rFonts w:hint="eastAsia"/>
+          <w:color w:val="auto"/>
+          <w:lang w:val="en-US" w:eastAsia="zh-CN"/>
+        </w:rPr>
+        <w:t>可以前进/后退 （</w:t>
+      </w:r>
+      <w:r>
+        <w:rPr>
+          <w:rFonts w:hint="eastAsia"/>
+          <w:color w:val="auto"/>
+          <w:sz w:val="15"/>
+          <w:szCs w:val="15"/>
+          <w:lang w:val="en-US" w:eastAsia="zh-CN"/>
+        </w:rPr>
+        <w:t>选中就是复制，鼠标右键粘贴</w:t>
+      </w:r>
+      <w:r>
+        <w:rPr>
+          <w:rFonts w:hint="eastAsia"/>
+          <w:color w:val="auto"/>
+          <w:lang w:val="en-US" w:eastAsia="zh-CN"/>
+        </w:rPr>
+        <w:t>）</w:t>
+      </w:r>
+    </w:p>
+    <w:p>
+      <w:pPr>
+        <w:numPr>
+          <w:ilvl w:val="0"/>
+          <w:numId w:val="1"/>
+        </w:numPr>
+        <w:ind w:left="0" w:leftChars="0" w:firstLine="0" w:firstLineChars="0"/>
+        <w:rPr>
+          <w:rFonts w:hint="eastAsia"/>
+          <w:color w:val="auto"/>
+          <w:lang w:val="en-US" w:eastAsia="zh-CN"/>
+        </w:rPr>
+      </w:pPr>
+      <w:r>
+        <w:rPr>
+          <w:rFonts w:hint="eastAsia"/>
+          <w:color w:val="auto"/>
+          <w:lang w:val="en-US" w:eastAsia="zh-CN"/>
+        </w:rPr>
+        <w:t>把文件添加到版本库中，使用命令 git add .添加到暂存区里面去，不要忘记后面的小数点“.”，意为添加</w:t>
+      </w:r>
+      <w:r>
+        <w:rPr>
+          <w:rFonts w:hint="eastAsia"/>
+          <w:color w:val="FF0000"/>
+          <w:lang w:val="en-US" w:eastAsia="zh-CN"/>
+        </w:rPr>
+        <w:t>文件夹下的所有文件</w:t>
+      </w:r>
+    </w:p>
+    <w:p>
+      <w:pPr>
+        <w:numPr>
+          <w:ilvl w:val="0"/>
+          <w:numId w:val="0"/>
+        </w:numPr>
+        <w:ind w:leftChars="0"/>
+        <w:rPr>
+          <w:rFonts w:hint="eastAsia"/>
+          <w:color w:val="auto"/>
+          <w:lang w:val="en-US" w:eastAsia="zh-CN"/>
+        </w:rPr>
+      </w:pPr>
+    </w:p>
+    <w:p>
+      <w:pPr>
+        <w:numPr>
+          <w:ilvl w:val="0"/>
+          <w:numId w:val="0"/>
+        </w:numPr>
+        <w:ind w:leftChars="0"/>
+        <w:rPr>
+          <w:rFonts w:hint="eastAsia"/>
+          <w:color w:val="FF0000"/>
+          <w:lang w:val="en-US" w:eastAsia="zh-CN"/>
+        </w:rPr>
+      </w:pPr>
+      <w:r>
+        <w:rPr>
+          <w:rFonts w:hint="eastAsia"/>
+          <w:color w:val="FF0000"/>
+          <w:lang w:val="en-US" w:eastAsia="zh-CN"/>
+        </w:rPr>
+        <w:t>git add .</w:t>
+      </w:r>
+    </w:p>
+    <w:p>
+      <w:pPr>
+        <w:numPr>
+          <w:ilvl w:val="0"/>
+          <w:numId w:val="0"/>
+        </w:numPr>
+        <w:ind w:leftChars="0"/>
+        <w:rPr>
+          <w:rFonts w:hint="eastAsia"/>
+          <w:color w:val="auto"/>
+          <w:lang w:val="en-US" w:eastAsia="zh-CN"/>
+        </w:rPr>
+      </w:pPr>
+      <w:r>
+        <w:rPr>
+          <w:rFonts w:hint="eastAsia"/>
+          <w:color w:val="auto"/>
+          <w:lang w:val="en-US" w:eastAsia="zh-CN"/>
+        </w:rPr>
+        <w:t>3、用命令 git commit告诉Git，把文件提交到仓库。引号内为提交说明</w:t>
+      </w:r>
+    </w:p>
+    <w:p>
+      <w:pPr>
+        <w:numPr>
+          <w:ilvl w:val="0"/>
+          <w:numId w:val="0"/>
+        </w:numPr>
+        <w:ind w:leftChars="0"/>
+        <w:rPr>
+          <w:rFonts w:hint="eastAsia"/>
+          <w:color w:val="auto"/>
           <w:lang w:val="en-US" w:eastAsia="zh-CN"/>
         </w:rPr>
       </w:pPr>
@@ -979,10 +1212,10 @@
           <wp:anchor distT="0" distB="0" distL="114300" distR="114300" simplePos="0" relativeHeight="251663360" behindDoc="0" locked="0" layoutInCell="1" allowOverlap="1">
             <wp:simplePos x="0" y="0"/>
             <wp:positionH relativeFrom="column">
-              <wp:posOffset>2846070</wp:posOffset>
+              <wp:posOffset>1765300</wp:posOffset>
             </wp:positionH>
             <wp:positionV relativeFrom="paragraph">
-              <wp:posOffset>158115</wp:posOffset>
+              <wp:posOffset>168910</wp:posOffset>
             </wp:positionV>
             <wp:extent cx="3904615" cy="2348230"/>
             <wp:effectExtent l="0" t="0" r="635" b="13970"/>
@@ -1025,13 +1258,6 @@
           </wp:anchor>
         </w:drawing>
       </w:r>
-      <w:r>
-        <w:rPr>
-          <w:rFonts w:hint="eastAsia"/>
-          <w:lang w:val="en-US" w:eastAsia="zh-CN"/>
-        </w:rPr>
-        <w:t xml:space="preserve">当历史记录过多时，分页效果下页：空格 ，上页B ,退出点：q </w:t>
-      </w:r>
     </w:p>
     <w:p>
       <w:pPr>
@@ -1042,26 +1268,6 @@
         <w:ind w:leftChars="0"/>
         <w:rPr>
           <w:rFonts w:hint="default"/>
-          <w:lang w:val="en-US" w:eastAsia="zh-CN"/>
-        </w:rPr>
-      </w:pPr>
-      <w:r>
-        <w:rPr>
-          <w:rFonts w:hint="eastAsia"/>
-          <w:lang w:val="en-US" w:eastAsia="zh-CN"/>
-        </w:rPr>
-        <w:t xml:space="preserve">日志展示模式：git log --pretty=oneline(一页） </w:t>
-      </w:r>
-    </w:p>
-    <w:p>
-      <w:pPr>
-        <w:numPr>
-          <w:ilvl w:val="0"/>
-          <w:numId w:val="1"/>
-        </w:numPr>
-        <w:ind w:left="0" w:leftChars="0" w:firstLine="0" w:firstLineChars="0"/>
-        <w:rPr>
-          <w:rFonts w:hint="default"/>
           <w:color w:val="auto"/>
           <w:lang w:val="en-US" w:eastAsia="zh-CN"/>
         </w:rPr>
@@ -1072,91 +1278,17 @@
           <w:color w:val="auto"/>
           <w:lang w:val="en-US" w:eastAsia="zh-CN"/>
         </w:rPr>
-        <w:t>方式三：简单的日志展示模式：git log --oneline</w:t>
-      </w:r>
-    </w:p>
-    <w:p>
-      <w:pPr>
-        <w:numPr>
-          <w:ilvl w:val="0"/>
-          <w:numId w:val="1"/>
-        </w:numPr>
-        <w:ind w:left="0" w:leftChars="0" w:firstLine="0" w:firstLineChars="0"/>
-        <w:rPr>
-          <w:rFonts w:hint="default"/>
-          <w:color w:val="0000FF"/>
-          <w:lang w:val="en-US" w:eastAsia="zh-CN"/>
-        </w:rPr>
-      </w:pPr>
-      <w:r>
-        <w:rPr>
-          <w:rFonts w:hint="eastAsia"/>
-          <w:color w:val="0000FF"/>
-          <w:lang w:val="en-US" w:eastAsia="zh-CN"/>
-        </w:rPr>
-        <w:t>方式四：git reflog 多了head信息</w:t>
-      </w:r>
-    </w:p>
-    <w:p>
-      <w:pPr>
-        <w:numPr>
-          <w:ilvl w:val="0"/>
-          <w:numId w:val="1"/>
-        </w:numPr>
-        <w:ind w:left="0" w:leftChars="0" w:firstLine="0" w:firstLineChars="0"/>
-        <w:rPr>
-          <w:rFonts w:hint="default"/>
-          <w:color w:val="0000FF"/>
-          <w:lang w:val="en-US" w:eastAsia="zh-CN"/>
-        </w:rPr>
-      </w:pPr>
-      <w:r>
-        <w:rPr>
-          <w:rFonts w:hint="eastAsia"/>
-          <w:color w:val="0000FF"/>
-          <w:lang w:val="en-US" w:eastAsia="zh-CN"/>
-        </w:rPr>
-        <w:t>回退到某个版本 git reset --hard 索引值</w:t>
-      </w:r>
-    </w:p>
-    <w:p>
-      <w:pPr>
-        <w:numPr>
-          <w:ilvl w:val="0"/>
-          <w:numId w:val="0"/>
-        </w:numPr>
-        <w:ind w:leftChars="0"/>
-        <w:rPr>
-          <w:rFonts w:hint="default"/>
+        <w:t>git commit -</w:t>
+      </w:r>
+      <w:bookmarkStart w:id="0" w:name="_GoBack"/>
+      <w:bookmarkEnd w:id="0"/>
+      <w:r>
+        <w:rPr>
+          <w:rFonts w:hint="eastAsia"/>
           <w:color w:val="auto"/>
           <w:lang w:val="en-US" w:eastAsia="zh-CN"/>
         </w:rPr>
-      </w:pPr>
-      <w:r>
-        <w:rPr>
-          <w:rFonts w:hint="eastAsia"/>
-          <w:color w:val="auto"/>
-          <w:lang w:val="en-US" w:eastAsia="zh-CN"/>
-        </w:rPr>
-        <w:t>可以前进/后退 （</w:t>
-      </w:r>
-      <w:r>
-        <w:rPr>
-          <w:rFonts w:hint="eastAsia"/>
-          <w:color w:val="auto"/>
-          <w:sz w:val="15"/>
-          <w:szCs w:val="15"/>
-          <w:lang w:val="en-US" w:eastAsia="zh-CN"/>
-        </w:rPr>
-        <w:t>选中就是复制，鼠标右键粘贴</w:t>
-      </w:r>
-      <w:r>
-        <w:rPr>
-          <w:rFonts w:hint="eastAsia"/>
-          <w:color w:val="auto"/>
-          <w:lang w:val="en-US" w:eastAsia="zh-CN"/>
-        </w:rPr>
-        <w:t>）</w:t>
+        <w:t>m 'first commit'</w:t>
       </w:r>
     </w:p>
     <w:sectPr>

--- a/GITHUB.docx
+++ b/GITHUB.docx
@@ -13,6 +13,57 @@
           <w:lang w:val="en-US" w:eastAsia="zh-CN"/>
         </w:rPr>
       </w:pPr>
+      <w:r>
+        <w:drawing>
+          <wp:anchor distT="0" distB="0" distL="114300" distR="114300" simplePos="0" relativeHeight="251659264" behindDoc="0" locked="0" layoutInCell="1" allowOverlap="1">
+            <wp:simplePos x="0" y="0"/>
+            <wp:positionH relativeFrom="column">
+              <wp:posOffset>4688205</wp:posOffset>
+            </wp:positionH>
+            <wp:positionV relativeFrom="paragraph">
+              <wp:posOffset>-248920</wp:posOffset>
+            </wp:positionV>
+            <wp:extent cx="1640840" cy="2171065"/>
+            <wp:effectExtent l="0" t="0" r="16510" b="635"/>
+            <wp:wrapNone/>
+            <wp:docPr id="1" name="图片 1"/>
+            <wp:cNvGraphicFramePr>
+              <a:graphicFrameLocks xmlns:a="http://schemas.openxmlformats.org/drawingml/2006/main" noChangeAspect="1"/>
+            </wp:cNvGraphicFramePr>
+            <a:graphic xmlns:a="http://schemas.openxmlformats.org/drawingml/2006/main">
+              <a:graphicData uri="http://schemas.openxmlformats.org/drawingml/2006/picture">
+                <pic:pic xmlns:pic="http://schemas.openxmlformats.org/drawingml/2006/picture">
+                  <pic:nvPicPr>
+                    <pic:cNvPr id="1" name="图片 1"/>
+                    <pic:cNvPicPr>
+                      <a:picLocks noChangeAspect="1"/>
+                    </pic:cNvPicPr>
+                  </pic:nvPicPr>
+                  <pic:blipFill>
+                    <a:blip r:embed="rId4"/>
+                    <a:stretch>
+                      <a:fillRect/>
+                    </a:stretch>
+                  </pic:blipFill>
+                  <pic:spPr>
+                    <a:xfrm>
+                      <a:off x="0" y="0"/>
+                      <a:ext cx="1640840" cy="2171065"/>
+                    </a:xfrm>
+                    <a:prstGeom prst="rect">
+                      <a:avLst/>
+                    </a:prstGeom>
+                    <a:noFill/>
+                    <a:ln>
+                      <a:noFill/>
+                    </a:ln>
+                  </pic:spPr>
+                </pic:pic>
+              </a:graphicData>
+            </a:graphic>
+          </wp:anchor>
+        </w:drawing>
+      </w:r>
       <w:r>
         <w:drawing>
           <wp:anchor distT="0" distB="0" distL="114300" distR="114300" simplePos="0" relativeHeight="251664384" behindDoc="0" locked="0" layoutInCell="1" allowOverlap="1">
@@ -40,7 +91,7 @@
                     </pic:cNvPicPr>
                   </pic:nvPicPr>
                   <pic:blipFill>
-                    <a:blip r:embed="rId4"/>
+                    <a:blip r:embed="rId5"/>
                     <a:stretch>
                       <a:fillRect/>
                     </a:stretch>
@@ -76,57 +127,6 @@
           <w:lang w:val="en-US" w:eastAsia="zh-CN"/>
         </w:rPr>
       </w:pPr>
-      <w:r>
-        <w:drawing>
-          <wp:anchor distT="0" distB="0" distL="114300" distR="114300" simplePos="0" relativeHeight="251659264" behindDoc="0" locked="0" layoutInCell="1" allowOverlap="1">
-            <wp:simplePos x="0" y="0"/>
-            <wp:positionH relativeFrom="column">
-              <wp:posOffset>4697095</wp:posOffset>
-            </wp:positionH>
-            <wp:positionV relativeFrom="paragraph">
-              <wp:posOffset>-447040</wp:posOffset>
-            </wp:positionV>
-            <wp:extent cx="1640840" cy="2171065"/>
-            <wp:effectExtent l="0" t="0" r="16510" b="635"/>
-            <wp:wrapNone/>
-            <wp:docPr id="1" name="图片 1"/>
-            <wp:cNvGraphicFramePr>
-              <a:graphicFrameLocks xmlns:a="http://schemas.openxmlformats.org/drawingml/2006/main" noChangeAspect="1"/>
-            </wp:cNvGraphicFramePr>
-            <a:graphic xmlns:a="http://schemas.openxmlformats.org/drawingml/2006/main">
-              <a:graphicData uri="http://schemas.openxmlformats.org/drawingml/2006/picture">
-                <pic:pic xmlns:pic="http://schemas.openxmlformats.org/drawingml/2006/picture">
-                  <pic:nvPicPr>
-                    <pic:cNvPr id="1" name="图片 1"/>
-                    <pic:cNvPicPr>
-                      <a:picLocks noChangeAspect="1"/>
-                    </pic:cNvPicPr>
-                  </pic:nvPicPr>
-                  <pic:blipFill>
-                    <a:blip r:embed="rId5"/>
-                    <a:stretch>
-                      <a:fillRect/>
-                    </a:stretch>
-                  </pic:blipFill>
-                  <pic:spPr>
-                    <a:xfrm>
-                      <a:off x="0" y="0"/>
-                      <a:ext cx="1640840" cy="2171065"/>
-                    </a:xfrm>
-                    <a:prstGeom prst="rect">
-                      <a:avLst/>
-                    </a:prstGeom>
-                    <a:noFill/>
-                    <a:ln>
-                      <a:noFill/>
-                    </a:ln>
-                  </pic:spPr>
-                </pic:pic>
-              </a:graphicData>
-            </a:graphic>
-          </wp:anchor>
-        </w:drawing>
-      </w:r>
       <w:r>
         <w:rPr>
           <w:rFonts w:hint="eastAsia"/>
@@ -973,6 +973,57 @@
         </w:rPr>
       </w:pPr>
       <w:r>
+        <w:drawing>
+          <wp:anchor distT="0" distB="0" distL="114300" distR="114300" simplePos="0" relativeHeight="251665408" behindDoc="0" locked="0" layoutInCell="1" allowOverlap="1">
+            <wp:simplePos x="0" y="0"/>
+            <wp:positionH relativeFrom="column">
+              <wp:posOffset>3560445</wp:posOffset>
+            </wp:positionH>
+            <wp:positionV relativeFrom="paragraph">
+              <wp:posOffset>69215</wp:posOffset>
+            </wp:positionV>
+            <wp:extent cx="2683510" cy="1129665"/>
+            <wp:effectExtent l="0" t="0" r="2540" b="13335"/>
+            <wp:wrapNone/>
+            <wp:docPr id="10" name="图片 2"/>
+            <wp:cNvGraphicFramePr>
+              <a:graphicFrameLocks xmlns:a="http://schemas.openxmlformats.org/drawingml/2006/main" noChangeAspect="1"/>
+            </wp:cNvGraphicFramePr>
+            <a:graphic xmlns:a="http://schemas.openxmlformats.org/drawingml/2006/main">
+              <a:graphicData uri="http://schemas.openxmlformats.org/drawingml/2006/picture">
+                <pic:pic xmlns:pic="http://schemas.openxmlformats.org/drawingml/2006/picture">
+                  <pic:nvPicPr>
+                    <pic:cNvPr id="10" name="图片 2"/>
+                    <pic:cNvPicPr>
+                      <a:picLocks noChangeAspect="1"/>
+                    </pic:cNvPicPr>
+                  </pic:nvPicPr>
+                  <pic:blipFill>
+                    <a:blip r:embed="rId10"/>
+                    <a:stretch>
+                      <a:fillRect/>
+                    </a:stretch>
+                  </pic:blipFill>
+                  <pic:spPr>
+                    <a:xfrm>
+                      <a:off x="0" y="0"/>
+                      <a:ext cx="2683510" cy="1129665"/>
+                    </a:xfrm>
+                    <a:prstGeom prst="rect">
+                      <a:avLst/>
+                    </a:prstGeom>
+                    <a:noFill/>
+                    <a:ln>
+                      <a:noFill/>
+                    </a:ln>
+                  </pic:spPr>
+                </pic:pic>
+              </a:graphicData>
+            </a:graphic>
+          </wp:anchor>
+        </w:drawing>
+      </w:r>
+      <w:r>
         <w:rPr>
           <w:rFonts w:hint="eastAsia"/>
           <w:lang w:val="en-US" w:eastAsia="zh-CN"/>
@@ -994,6 +1045,75 @@
       </w:pPr>
       <w:r>
         <w:rPr>
+          <w:sz w:val="21"/>
+        </w:rPr>
+        <mc:AlternateContent>
+          <mc:Choice Requires="wps">
+            <w:drawing>
+              <wp:anchor distT="0" distB="0" distL="114300" distR="114300" simplePos="0" relativeHeight="251666432" behindDoc="0" locked="0" layoutInCell="1" allowOverlap="1">
+                <wp:simplePos x="0" y="0"/>
+                <wp:positionH relativeFrom="column">
+                  <wp:posOffset>3048000</wp:posOffset>
+                </wp:positionH>
+                <wp:positionV relativeFrom="paragraph">
+                  <wp:posOffset>66040</wp:posOffset>
+                </wp:positionV>
+                <wp:extent cx="459105" cy="285750"/>
+                <wp:effectExtent l="2540" t="0" r="14605" b="19050"/>
+                <wp:wrapNone/>
+                <wp:docPr id="11" name="直接箭头连接符 11"/>
+                <wp:cNvGraphicFramePr/>
+                <a:graphic xmlns:a="http://schemas.openxmlformats.org/drawingml/2006/main">
+                  <a:graphicData uri="http://schemas.microsoft.com/office/word/2010/wordprocessingShape">
+                    <wps:wsp>
+                      <wps:cNvCnPr/>
+                      <wps:spPr>
+                        <a:xfrm flipV="1">
+                          <a:off x="4191000" y="2367280"/>
+                          <a:ext cx="459105" cy="285750"/>
+                        </a:xfrm>
+                        <a:prstGeom prst="straightConnector1">
+                          <a:avLst/>
+                        </a:prstGeom>
+                        <a:ln>
+                          <a:tailEnd type="arrow" w="med" len="med"/>
+                        </a:ln>
+                      </wps:spPr>
+                      <wps:style>
+                        <a:lnRef idx="1">
+                          <a:schemeClr val="dk1"/>
+                        </a:lnRef>
+                        <a:fillRef idx="0">
+                          <a:schemeClr val="dk1"/>
+                        </a:fillRef>
+                        <a:effectRef idx="0">
+                          <a:schemeClr val="dk1"/>
+                        </a:effectRef>
+                        <a:fontRef idx="minor">
+                          <a:schemeClr val="tx1"/>
+                        </a:fontRef>
+                      </wps:style>
+                      <wps:bodyPr/>
+                    </wps:wsp>
+                  </a:graphicData>
+                </a:graphic>
+              </wp:anchor>
+            </w:drawing>
+          </mc:Choice>
+          <mc:Fallback>
+            <w:pict>
+              <v:shape id="_x0000_s1026" o:spid="_x0000_s1026" o:spt="32" type="#_x0000_t32" style="position:absolute;left:0pt;flip:y;margin-left:240pt;margin-top:5.2pt;height:22.5pt;width:36.15pt;z-index:251666432;mso-width-relative:page;mso-height-relative:page;" filled="f" stroked="t" coordsize="21600,21600" o:gfxdata="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">
+                <v:fill on="f" focussize="0,0"/>
+                <v:stroke weight="0.5pt" color="#000000 [3200]" miterlimit="8" joinstyle="miter" endarrow="open"/>
+                <v:imagedata o:title=""/>
+                <o:lock v:ext="edit" aspectratio="f"/>
+              </v:shape>
+            </w:pict>
+          </mc:Fallback>
+        </mc:AlternateContent>
+      </w:r>
+      <w:r>
+        <w:rPr>
           <w:rFonts w:hint="eastAsia"/>
           <w:lang w:val="en-US" w:eastAsia="zh-CN"/>
         </w:rPr>
@@ -1057,6 +1177,75 @@
           <w:lang w:val="en-US" w:eastAsia="zh-CN"/>
         </w:rPr>
       </w:pPr>
+      <w:r>
+        <w:rPr>
+          <w:sz w:val="21"/>
+        </w:rPr>
+        <mc:AlternateContent>
+          <mc:Choice Requires="wps">
+            <w:drawing>
+              <wp:anchor distT="0" distB="0" distL="114300" distR="114300" simplePos="0" relativeHeight="251667456" behindDoc="0" locked="0" layoutInCell="1" allowOverlap="1">
+                <wp:simplePos x="0" y="0"/>
+                <wp:positionH relativeFrom="column">
+                  <wp:posOffset>2511425</wp:posOffset>
+                </wp:positionH>
+                <wp:positionV relativeFrom="paragraph">
+                  <wp:posOffset>86360</wp:posOffset>
+                </wp:positionV>
+                <wp:extent cx="1012825" cy="17780"/>
+                <wp:effectExtent l="0" t="47625" r="15875" b="48895"/>
+                <wp:wrapNone/>
+                <wp:docPr id="12" name="直接箭头连接符 12"/>
+                <wp:cNvGraphicFramePr/>
+                <a:graphic xmlns:a="http://schemas.openxmlformats.org/drawingml/2006/main">
+                  <a:graphicData uri="http://schemas.microsoft.com/office/word/2010/wordprocessingShape">
+                    <wps:wsp>
+                      <wps:cNvCnPr/>
+                      <wps:spPr>
+                        <a:xfrm flipV="1">
+                          <a:off x="3654425" y="2981960"/>
+                          <a:ext cx="1012825" cy="17780"/>
+                        </a:xfrm>
+                        <a:prstGeom prst="straightConnector1">
+                          <a:avLst/>
+                        </a:prstGeom>
+                        <a:ln>
+                          <a:tailEnd type="arrow" w="med" len="med"/>
+                        </a:ln>
+                      </wps:spPr>
+                      <wps:style>
+                        <a:lnRef idx="1">
+                          <a:schemeClr val="dk1"/>
+                        </a:lnRef>
+                        <a:fillRef idx="0">
+                          <a:schemeClr val="dk1"/>
+                        </a:fillRef>
+                        <a:effectRef idx="0">
+                          <a:schemeClr val="dk1"/>
+                        </a:effectRef>
+                        <a:fontRef idx="minor">
+                          <a:schemeClr val="tx1"/>
+                        </a:fontRef>
+                      </wps:style>
+                      <wps:bodyPr/>
+                    </wps:wsp>
+                  </a:graphicData>
+                </a:graphic>
+              </wp:anchor>
+            </w:drawing>
+          </mc:Choice>
+          <mc:Fallback>
+            <w:pict>
+              <v:shape id="_x0000_s1026" o:spid="_x0000_s1026" o:spt="32" type="#_x0000_t32" style="position:absolute;left:0pt;flip:y;margin-left:197.75pt;margin-top:6.8pt;height:1.4pt;width:79.75pt;z-index:251667456;mso-width-relative:page;mso-height-relative:page;" filled="f" stroked="t" coordsize="21600,21600" o:gfxdata="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">
+                <v:fill on="f" focussize="0,0"/>
+                <v:stroke weight="0.5pt" color="#000000 [3200]" miterlimit="8" joinstyle="miter" endarrow="open"/>
+                <v:imagedata o:title=""/>
+                <o:lock v:ext="edit" aspectratio="f"/>
+              </v:shape>
+            </w:pict>
+          </mc:Fallback>
+        </mc:AlternateContent>
+      </w:r>
       <w:r>
         <w:rPr>
           <w:rFonts w:hint="eastAsia"/>
@@ -1191,7 +1380,7 @@
           <w:color w:val="auto"/>
           <w:lang w:val="en-US" w:eastAsia="zh-CN"/>
         </w:rPr>
-        <w:t>3、用命令 git commit告诉Git，把文件提交到仓库。引号内为提交说明</w:t>
+        <w:t>17.用命令 git commit告诉Git，把文件提交到仓库。引号内为提交说明</w:t>
       </w:r>
     </w:p>
     <w:p>
@@ -1234,7 +1423,7 @@
                     </pic:cNvPicPr>
                   </pic:nvPicPr>
                   <pic:blipFill>
-                    <a:blip r:embed="rId10"/>
+                    <a:blip r:embed="rId11"/>
                     <a:stretch>
                       <a:fillRect/>
                     </a:stretch>
@@ -1278,7 +1467,7 @@
           <w:color w:val="auto"/>
           <w:lang w:val="en-US" w:eastAsia="zh-CN"/>
         </w:rPr>
-        <w:t>git commit -</w:t>
+        <w:t>git com</w:t>
       </w:r>
       <w:bookmarkStart w:id="0" w:name="_GoBack"/>
       <w:bookmarkEnd w:id="0"/>
@@ -1288,7 +1477,7 @@
           <w:color w:val="auto"/>
           <w:lang w:val="en-US" w:eastAsia="zh-CN"/>
         </w:rPr>
-        <w:t>m 'first commit'</w:t>
+        <w:t>mit -m 'first commit'</w:t>
       </w:r>
     </w:p>
     <w:sectPr>
